--- a/agent/knowledge-base-assets/VehicleRegistration_file_requirements.docx
+++ b/agent/knowledge-base-assets/VehicleRegistration_file_requirements.docx
@@ -12,21 +12,13 @@
         <w:pStyle w:val="Heading2"/>
       </w:pPr>
       <w:r>
-        <w:t>Vehicle Registration (</w:t>
-      </w:r>
-      <w:proofErr w:type="spellStart"/>
-      <w:r>
-        <w:t>VehicleRegistration</w:t>
-      </w:r>
-      <w:proofErr w:type="spellEnd"/>
-      <w:r>
-        <w:t>)</w:t>
+        <w:t xml:space="preserve">차량 등록 (차량 등록)</w:t>
       </w:r>
     </w:p>
     <w:p/>
     <w:p>
       <w:r>
-        <w:t>Proof of vehicle registration is essential to confirm the vehicle’s ownership. This document should contain details such as the vehicle’s make, model, year, and VIN (Vehicle Identification Number)</w:t>
+        <w:t xml:space="preserve">차량 소유권을 확인하려면 차량 등록 증명이 필수적입니다. 이 문서에는 차량 제조사, 모델, 연식, VIN (차량 식별 번호) 등의 세부 정보가 포함되어야 합니다.</w:t>
       </w:r>
     </w:p>
     <w:p/>
@@ -140,17 +132,16 @@
 <file path=word/styles.xml><?xml version="1.0" encoding="utf-8"?>
 <w:styles xmlns:mc="http://schemas.openxmlformats.org/markup-compatibility/2006" xmlns:r="http://schemas.openxmlformats.org/officeDocument/2006/relationships" xmlns:w="http://schemas.openxmlformats.org/wordprocessingml/2006/main" xmlns:w14="http://schemas.microsoft.com/office/word/2010/wordml" xmlns:w15="http://schemas.microsoft.com/office/word/2012/wordml" xmlns:w16cex="http://schemas.microsoft.com/office/word/2018/wordml/cex" xmlns:w16cid="http://schemas.microsoft.com/office/word/2016/wordml/cid" xmlns:w16="http://schemas.microsoft.com/office/word/2018/wordml" xmlns:w16sdtdh="http://schemas.microsoft.com/office/word/2020/wordml/sdtdatahash" xmlns:w16se="http://schemas.microsoft.com/office/word/2015/wordml/symex" mc:Ignorable="w14 w15 w16se w16cid w16 w16cex w16sdtdh">
   <w:docDefaults>
+    <w:pPrDefault/>
     <w:rPrDefault>
       <w:rPr>
-        <w:rFonts w:asciiTheme="minorHAnsi" w:eastAsiaTheme="minorHAnsi" w:hAnsiTheme="minorHAnsi" w:cstheme="minorBidi"/>
+        <w:rFonts w:asciiTheme="minorHAnsi" w:hAnsiTheme="minorHAnsi" w:cstheme="minorBidi" w:eastAsiaTheme="minorHAnsi"/>
         <w:kern w:val="2"/>
         <w:sz w:val="24"/>
         <w:szCs w:val="24"/>
-        <w:lang w:val="en-US" w:eastAsia="en-US" w:bidi="ar-SA"/>
         <w14:ligatures w14:val="standardContextual"/>
       </w:rPr>
     </w:rPrDefault>
-    <w:pPrDefault/>
   </w:docDefaults>
   <w:latentStyles w:defLockedState="0" w:defUIPriority="99" w:defSemiHidden="0" w:defUnhideWhenUsed="0" w:defQFormat="0" w:count="376">
     <w:lsdException w:name="Normal" w:uiPriority="0" w:qFormat="1"/>
@@ -551,7 +542,7 @@
       <w:outlineLvl w:val="1"/>
     </w:pPr>
     <w:rPr>
-      <w:rFonts w:asciiTheme="majorHAnsi" w:eastAsiaTheme="majorEastAsia" w:hAnsiTheme="majorHAnsi" w:cstheme="majorBidi"/>
+      <w:rFonts w:asciiTheme="majorHAnsi" w:hAnsiTheme="majorHAnsi" w:cstheme="majorBidi" w:eastAsiaTheme="majorEastAsia"/>
       <w:color w:val="2F5496" w:themeColor="accent1" w:themeShade="BF"/>
       <w:sz w:val="26"/>
       <w:szCs w:val="26"/>
@@ -591,7 +582,7 @@
     <w:uiPriority w:val="9"/>
     <w:rsid w:val="00FC72AC"/>
     <w:rPr>
-      <w:rFonts w:asciiTheme="majorHAnsi" w:eastAsiaTheme="majorEastAsia" w:hAnsiTheme="majorHAnsi" w:cstheme="majorBidi"/>
+      <w:rFonts w:asciiTheme="majorHAnsi" w:hAnsiTheme="majorHAnsi" w:cstheme="majorBidi" w:eastAsiaTheme="majorEastAsia"/>
       <w:color w:val="2F5496" w:themeColor="accent1" w:themeShade="BF"/>
       <w:sz w:val="26"/>
       <w:szCs w:val="26"/>
